--- a/Documentation/Minutes/wk7.docx
+++ b/Documentation/Minutes/wk7.docx
@@ -141,6 +141,19 @@
         <w:t xml:space="preserve">  </w:t>
       </w:r>
       <w:r>
+        <w:t xml:space="preserve">mostly </w:t>
+      </w:r>
+      <w:proofErr w:type="spellStart"/>
+      <w:r>
+        <w:t>playtestable</w:t>
+      </w:r>
+      <w:proofErr w:type="spellEnd"/>
+      <w:r>
+        <w:t xml:space="preserve">. </w:t>
+      </w:r>
+      <w:bookmarkStart w:id="0" w:name="_GoBack"/>
+      <w:bookmarkEnd w:id="0"/>
+      <w:r>
         <w:t>Sound Effects, Flying Enemy Visuals + code, Level Design</w:t>
       </w:r>
     </w:p>
@@ -160,16 +173,13 @@
         <w:t xml:space="preserve"> </w:t>
       </w:r>
       <w:r>
-        <w:t xml:space="preserve">Goal missed, not </w:t>
+        <w:t xml:space="preserve">only barley </w:t>
       </w:r>
       <w:proofErr w:type="spellStart"/>
       <w:r>
         <w:t>playtestable</w:t>
       </w:r>
       <w:proofErr w:type="spellEnd"/>
-      <w:r>
-        <w:t>.</w:t>
-      </w:r>
     </w:p>
     <w:p>
       <w:r>
@@ -267,8 +277,6 @@
       <w:r>
         <w:t>Level Design, Tweaking movement</w:t>
       </w:r>
-      <w:bookmarkStart w:id="0" w:name="_GoBack"/>
-      <w:bookmarkEnd w:id="0"/>
       <w:r>
         <w:br/>
         <w:t xml:space="preserve">Brittney: </w:t>
